--- a/SWA1 A20 Exam Questions.docx
+++ b/SWA1 A20 Exam Questions.docx
@@ -1,6 +1,6 @@
 
 <file path=word/document.xml><?xml version="1.0" encoding="utf-8"?>
-<w:document xmlns:wpc="http://schemas.microsoft.com/office/word/2010/wordprocessingCanvas" xmlns:cx="http://schemas.microsoft.com/office/drawing/2014/chartex" xmlns:cx1="http://schemas.microsoft.com/office/drawing/2015/9/8/chartex" xmlns:cx2="http://schemas.microsoft.com/office/drawing/2015/10/21/chartex" xmlns:cx3="http://schemas.microsoft.com/office/drawing/2016/5/9/chartex" xmlns:cx4="http://schemas.microsoft.com/office/drawing/2016/5/10/chartex" xmlns:cx5="http://schemas.microsoft.com/office/drawing/2016/5/11/chartex" xmlns:cx6="http://schemas.microsoft.com/office/drawing/2016/5/12/chartex" xmlns:cx7="http://schemas.microsoft.com/office/drawing/2016/5/13/chartex" xmlns:cx8="http://schemas.microsoft.com/office/drawing/2016/5/14/chartex" xmlns:mc="http://schemas.openxmlformats.org/markup-compatibility/2006" xmlns:aink="http://schemas.microsoft.com/office/drawing/2016/ink" xmlns:am3d="http://schemas.microsoft.com/office/drawing/2017/model3d" xmlns:o="urn:schemas-microsoft-com:office:office" xmlns:r="http://schemas.openxmlformats.org/officeDocument/2006/relationships" xmlns:m="http://schemas.openxmlformats.org/officeDocument/2006/math" xmlns:v="urn:schemas-microsoft-com:vml" xmlns:wp14="http://schemas.microsoft.com/office/word/2010/wordprocessingDrawing" xmlns:wp="http://schemas.openxmlformats.org/drawingml/2006/wordprocessingDrawing" xmlns:w10="urn:schemas-microsoft-com:office:word" xmlns:w="http://schemas.openxmlformats.org/wordprocessingml/2006/main" xmlns:w14="http://schemas.microsoft.com/office/word/2010/wordml" xmlns:w15="http://schemas.microsoft.com/office/word/2012/wordml" xmlns:w16cex="http://schemas.microsoft.com/office/word/2018/wordml/cex" xmlns:w16cid="http://schemas.microsoft.com/office/word/2016/wordml/cid" xmlns:w16="http://schemas.microsoft.com/office/word/2018/wordml" xmlns:w16se="http://schemas.microsoft.com/office/word/2015/wordml/symex" xmlns:wpg="http://schemas.microsoft.com/office/word/2010/wordprocessingGroup" xmlns:wpi="http://schemas.microsoft.com/office/word/2010/wordprocessingInk" xmlns:wne="http://schemas.microsoft.com/office/word/2006/wordml" xmlns:wps="http://schemas.microsoft.com/office/word/2010/wordprocessingShape" mc:Ignorable="w14 w15 w16se w16cid w16 w16cex wp14">
+<w:document xmlns:wpc="http://schemas.microsoft.com/office/word/2010/wordprocessingCanvas" xmlns:cx="http://schemas.microsoft.com/office/drawing/2014/chartex" xmlns:cx1="http://schemas.microsoft.com/office/drawing/2015/9/8/chartex" xmlns:cx2="http://schemas.microsoft.com/office/drawing/2015/10/21/chartex" xmlns:cx3="http://schemas.microsoft.com/office/drawing/2016/5/9/chartex" xmlns:cx4="http://schemas.microsoft.com/office/drawing/2016/5/10/chartex" xmlns:cx5="http://schemas.microsoft.com/office/drawing/2016/5/11/chartex" xmlns:cx6="http://schemas.microsoft.com/office/drawing/2016/5/12/chartex" xmlns:cx7="http://schemas.microsoft.com/office/drawing/2016/5/13/chartex" xmlns:cx8="http://schemas.microsoft.com/office/drawing/2016/5/14/chartex" xmlns:mc="http://schemas.openxmlformats.org/markup-compatibility/2006" xmlns:aink="http://schemas.microsoft.com/office/drawing/2016/ink" xmlns:am3d="http://schemas.microsoft.com/office/drawing/2017/model3d" xmlns:o="urn:schemas-microsoft-com:office:office" xmlns:r="http://schemas.openxmlformats.org/officeDocument/2006/relationships" xmlns:m="http://schemas.openxmlformats.org/officeDocument/2006/math" xmlns:v="urn:schemas-microsoft-com:vml" xmlns:wp14="http://schemas.microsoft.com/office/word/2010/wordprocessingDrawing" xmlns:wp="http://schemas.openxmlformats.org/drawingml/2006/wordprocessingDrawing" xmlns:w10="urn:schemas-microsoft-com:office:word" xmlns:w="http://schemas.openxmlformats.org/wordprocessingml/2006/main" xmlns:w14="http://schemas.microsoft.com/office/word/2010/wordml" xmlns:w15="http://schemas.microsoft.com/office/word/2012/wordml" xmlns:w16cid="http://schemas.microsoft.com/office/word/2016/wordml/cid" xmlns:w16se="http://schemas.microsoft.com/office/word/2015/wordml/symex" xmlns:wpg="http://schemas.microsoft.com/office/word/2010/wordprocessingGroup" xmlns:wpi="http://schemas.microsoft.com/office/word/2010/wordprocessingInk" xmlns:wne="http://schemas.microsoft.com/office/word/2006/wordml" xmlns:wps="http://schemas.microsoft.com/office/word/2010/wordprocessingShape" mc:Ignorable="w14 w15 w16se w16cid wp14">
   <w:body>
     <w:p>
       <w:pPr>
@@ -10,13 +10,7 @@
         <w:t xml:space="preserve">SWA1 </w:t>
       </w:r>
       <w:r>
-        <w:t>A</w:t>
-      </w:r>
-      <w:r>
-        <w:t>20</w:t>
-      </w:r>
-      <w:r>
-        <w:t xml:space="preserve"> </w:t>
+        <w:t xml:space="preserve">A20 </w:t>
       </w:r>
       <w:r>
         <w:t>Exam Questions</w:t>
@@ -28,6 +22,71 @@
       </w:pPr>
       <w:r>
         <w:t>Question 1: The JavaScript object model</w:t>
+      </w:r>
+    </w:p>
+    <w:p>
+      <w:pPr>
+        <w:pStyle w:val="ListParagraph"/>
+        <w:numPr>
+          <w:ilvl w:val="0"/>
+          <w:numId w:val="7"/>
+        </w:numPr>
+      </w:pPr>
+      <w:r>
+        <w:rPr>
+          <w:b/>
+          <w:bCs/>
+        </w:rPr>
+        <w:t>Summarise the JavaScript object model and contrast it to object models from other languages like Java or C#</w:t>
+      </w:r>
+      <w:r>
+        <w:br/>
+      </w:r>
+      <w:r>
+        <w:t>JavaScript is an object-based language based on prototypes, rather than being class-based. Because of this different basis, it can be less apparent how JavaScript allows you to create hierarchies of objects and to have inheritance of properties and their values</w:t>
+      </w:r>
+      <w:r>
+        <w:br/>
+      </w:r>
+      <w:r>
+        <w:t>Class-based object-oriented languages, such as Java and C++, are founded on the concept of two distinct entities: classes and instances.</w:t>
+      </w:r>
+      <w:r>
+        <w:br/>
+      </w:r>
+      <w:r>
+        <w:rPr>
+          <w:lang w:val="en-US"/>
+        </w:rPr>
+        <w:t>A prototype-based language, such as JavaScript, does not make this distinction: it simply has objects. A prototype-based language has the notion of a </w:t>
+      </w:r>
+      <w:r>
+        <w:rPr>
+          <w:i/>
+          <w:iCs/>
+          <w:lang w:val="en-US"/>
+        </w:rPr>
+        <w:t>prototypical object</w:t>
+      </w:r>
+      <w:r>
+        <w:rPr>
+          <w:lang w:val="en-US"/>
+        </w:rPr>
+        <w:t>, an object used as a template from which to get the initial properties for a new object. Any object can specify its own properties, either when you create it or at run time. In addition, any object can be associated as the </w:t>
+      </w:r>
+      <w:r>
+        <w:rPr>
+          <w:i/>
+          <w:iCs/>
+          <w:lang w:val="en-US"/>
+        </w:rPr>
+        <w:t>prototype</w:t>
+      </w:r>
+      <w:r>
+        <w:rPr>
+          <w:lang w:val="en-US"/>
+        </w:rPr>
+        <w:t> for another object, allowing the second object to share the first object's properties.</w:t>
       </w:r>
     </w:p>
     <w:p>
@@ -39,7 +98,415 @@
         </w:numPr>
       </w:pPr>
       <w:r>
-        <w:t>Summarise the JavaScript object model and contrast it to object models from other languages like Java or C#</w:t>
+        <w:rPr>
+          <w:b/>
+          <w:bCs/>
+        </w:rPr>
+        <w:t>Explain how ‘this’ works in JavaScript, and how to control it using bind</w:t>
+      </w:r>
+      <w:r>
+        <w:br/>
+      </w:r>
+      <w:r>
+        <w:rPr>
+          <w:lang w:val="en-US"/>
+        </w:rPr>
+        <w:t>The </w:t>
+      </w:r>
+      <w:r>
+        <w:rPr>
+          <w:b/>
+          <w:bCs/>
+          <w:lang w:val="en-US"/>
+        </w:rPr>
+        <w:t>bind()</w:t>
+      </w:r>
+      <w:r>
+        <w:rPr>
+          <w:lang w:val="en-US"/>
+        </w:rPr>
+        <w:t> method creates a new function that, when called, has its </w:t>
+      </w:r>
+      <w:r>
+        <w:rPr>
+          <w:b/>
+          <w:bCs/>
+          <w:lang w:val="en-US"/>
+        </w:rPr>
+        <w:t>this</w:t>
+      </w:r>
+      <w:r>
+        <w:rPr>
+          <w:lang w:val="en-US"/>
+        </w:rPr>
+        <w:t> keyword set to the provided value, with a given sequence of arguments preceding any provided when the new function is called.</w:t>
+      </w:r>
+      <w:r>
+        <w:rPr>
+          <w:lang w:val="en-US"/>
+        </w:rPr>
+        <w:br/>
+      </w:r>
+      <w:r>
+        <w:drawing>
+          <wp:inline distT="0" distB="0" distL="0" distR="0" wp14:anchorId="6B80752D" wp14:editId="21E512AD">
+            <wp:extent cx="4048125" cy="1933239"/>
+            <wp:effectExtent l="0" t="0" r="0" b="0"/>
+            <wp:docPr id="1" name="Picture 1"/>
+            <wp:cNvGraphicFramePr>
+              <a:graphicFrameLocks xmlns:a="http://schemas.openxmlformats.org/drawingml/2006/main" noChangeAspect="1"/>
+            </wp:cNvGraphicFramePr>
+            <a:graphic xmlns:a="http://schemas.openxmlformats.org/drawingml/2006/main">
+              <a:graphicData uri="http://schemas.openxmlformats.org/drawingml/2006/picture">
+                <pic:pic xmlns:pic="http://schemas.openxmlformats.org/drawingml/2006/picture">
+                  <pic:nvPicPr>
+                    <pic:cNvPr id="1" name=""/>
+                    <pic:cNvPicPr/>
+                  </pic:nvPicPr>
+                  <pic:blipFill>
+                    <a:blip r:embed="rId5"/>
+                    <a:stretch>
+                      <a:fillRect/>
+                    </a:stretch>
+                  </pic:blipFill>
+                  <pic:spPr>
+                    <a:xfrm>
+                      <a:off x="0" y="0"/>
+                      <a:ext cx="4203123" cy="2007260"/>
+                    </a:xfrm>
+                    <a:prstGeom prst="rect">
+                      <a:avLst/>
+                    </a:prstGeom>
+                  </pic:spPr>
+                </pic:pic>
+              </a:graphicData>
+            </a:graphic>
+          </wp:inline>
+        </w:drawing>
+      </w:r>
+    </w:p>
+    <w:p>
+      <w:pPr>
+        <w:rPr>
+          <w:b/>
+          <w:bCs/>
+        </w:rPr>
+      </w:pPr>
+    </w:p>
+    <w:p>
+      <w:pPr>
+        <w:rPr>
+          <w:b/>
+          <w:bCs/>
+        </w:rPr>
+      </w:pPr>
+    </w:p>
+    <w:p>
+      <w:pPr>
+        <w:ind w:left="360"/>
+        <w:rPr>
+          <w:b/>
+          <w:bCs/>
+        </w:rPr>
+      </w:pPr>
+    </w:p>
+    <w:p>
+      <w:pPr>
+        <w:ind w:left="360"/>
+        <w:rPr>
+          <w:b/>
+          <w:bCs/>
+        </w:rPr>
+      </w:pPr>
+    </w:p>
+    <w:p>
+      <w:pPr>
+        <w:ind w:left="360"/>
+        <w:rPr>
+          <w:b/>
+          <w:bCs/>
+        </w:rPr>
+      </w:pPr>
+    </w:p>
+    <w:p>
+      <w:pPr>
+        <w:ind w:left="360"/>
+        <w:rPr>
+          <w:b/>
+          <w:bCs/>
+        </w:rPr>
+      </w:pPr>
+    </w:p>
+    <w:p>
+      <w:pPr>
+        <w:ind w:left="360"/>
+        <w:rPr>
+          <w:b/>
+          <w:bCs/>
+        </w:rPr>
+      </w:pPr>
+    </w:p>
+    <w:p>
+      <w:pPr>
+        <w:ind w:left="360"/>
+        <w:rPr>
+          <w:b/>
+          <w:bCs/>
+        </w:rPr>
+      </w:pPr>
+    </w:p>
+    <w:p>
+      <w:pPr>
+        <w:ind w:left="360"/>
+        <w:rPr>
+          <w:b/>
+          <w:bCs/>
+        </w:rPr>
+      </w:pPr>
+    </w:p>
+    <w:p>
+      <w:pPr>
+        <w:ind w:left="360"/>
+        <w:rPr>
+          <w:b/>
+          <w:bCs/>
+        </w:rPr>
+      </w:pPr>
+    </w:p>
+    <w:p>
+      <w:pPr>
+        <w:pStyle w:val="ListParagraph"/>
+        <w:numPr>
+          <w:ilvl w:val="0"/>
+          <w:numId w:val="7"/>
+        </w:numPr>
+        <w:rPr>
+          <w:b/>
+          <w:bCs/>
+        </w:rPr>
+      </w:pPr>
+      <w:r>
+        <w:rPr>
+          <w:b/>
+          <w:bCs/>
+        </w:rPr>
+        <w:lastRenderedPageBreak/>
+        <w:t xml:space="preserve">Use your course assignment </w:t>
+      </w:r>
+      <w:r>
+        <w:rPr>
+          <w:b/>
+          <w:bCs/>
+        </w:rPr>
+        <w:t xml:space="preserve">1 </w:t>
+      </w:r>
+      <w:r>
+        <w:rPr>
+          <w:b/>
+          <w:bCs/>
+        </w:rPr>
+        <w:t>to demonstrate</w:t>
+      </w:r>
+    </w:p>
+    <w:p>
+      <w:pPr>
+        <w:pStyle w:val="ListParagraph"/>
+        <w:numPr>
+          <w:ilvl w:val="1"/>
+          <w:numId w:val="1"/>
+        </w:numPr>
+      </w:pPr>
+      <w:bookmarkStart w:id="0" w:name="_GoBack"/>
+      <w:r>
+        <w:rPr>
+          <w:b/>
+          <w:bCs/>
+        </w:rPr>
+        <w:t>the use of prototypes and constructors in creating and using JavaScript objects</w:t>
+      </w:r>
+      <w:bookmarkEnd w:id="0"/>
+      <w:r>
+        <w:br/>
+      </w:r>
+      <w:r>
+        <w:drawing>
+          <wp:inline distT="0" distB="0" distL="0" distR="0" wp14:anchorId="5174D3C6" wp14:editId="3B13326F">
+            <wp:extent cx="4486275" cy="5495501"/>
+            <wp:effectExtent l="0" t="0" r="0" b="0"/>
+            <wp:docPr id="2" name="Picture 2"/>
+            <wp:cNvGraphicFramePr>
+              <a:graphicFrameLocks xmlns:a="http://schemas.openxmlformats.org/drawingml/2006/main" noChangeAspect="1"/>
+            </wp:cNvGraphicFramePr>
+            <a:graphic xmlns:a="http://schemas.openxmlformats.org/drawingml/2006/main">
+              <a:graphicData uri="http://schemas.openxmlformats.org/drawingml/2006/picture">
+                <pic:pic xmlns:pic="http://schemas.openxmlformats.org/drawingml/2006/picture">
+                  <pic:nvPicPr>
+                    <pic:cNvPr id="1" name=""/>
+                    <pic:cNvPicPr/>
+                  </pic:nvPicPr>
+                  <pic:blipFill>
+                    <a:blip r:embed="rId6"/>
+                    <a:stretch>
+                      <a:fillRect/>
+                    </a:stretch>
+                  </pic:blipFill>
+                  <pic:spPr>
+                    <a:xfrm>
+                      <a:off x="0" y="0"/>
+                      <a:ext cx="4551285" cy="5575135"/>
+                    </a:xfrm>
+                    <a:prstGeom prst="rect">
+                      <a:avLst/>
+                    </a:prstGeom>
+                  </pic:spPr>
+                </pic:pic>
+              </a:graphicData>
+            </a:graphic>
+          </wp:inline>
+        </w:drawing>
+      </w:r>
+    </w:p>
+    <w:p>
+      <w:pPr>
+        <w:ind w:left="1080"/>
+      </w:pPr>
+    </w:p>
+    <w:p>
+      <w:pPr>
+        <w:ind w:left="1080"/>
+      </w:pPr>
+    </w:p>
+    <w:p>
+      <w:pPr>
+        <w:ind w:left="1080"/>
+      </w:pPr>
+    </w:p>
+    <w:p>
+      <w:pPr>
+        <w:ind w:left="1080"/>
+      </w:pPr>
+    </w:p>
+    <w:p>
+      <w:pPr>
+        <w:ind w:left="1080"/>
+      </w:pPr>
+    </w:p>
+    <w:p>
+      <w:pPr>
+        <w:ind w:left="1080"/>
+      </w:pPr>
+    </w:p>
+    <w:p>
+      <w:pPr>
+        <w:ind w:left="1080"/>
+      </w:pPr>
+    </w:p>
+    <w:p>
+      <w:pPr>
+        <w:ind w:left="1080"/>
+      </w:pPr>
+    </w:p>
+    <w:p>
+      <w:pPr>
+        <w:ind w:left="1080"/>
+      </w:pPr>
+    </w:p>
+    <w:p/>
+    <w:p>
+      <w:pPr>
+        <w:pStyle w:val="ListParagraph"/>
+        <w:numPr>
+          <w:ilvl w:val="1"/>
+          <w:numId w:val="1"/>
+        </w:numPr>
+      </w:pPr>
+      <w:r>
+        <w:rPr>
+          <w:b/>
+          <w:bCs/>
+        </w:rPr>
+        <w:lastRenderedPageBreak/>
+        <w:t>the use of factory functions and direct object creation in JavaScript</w:t>
+      </w:r>
+      <w:r>
+        <w:br/>
+      </w:r>
+      <w:r>
+        <w:rPr>
+          <w:lang w:val="en-US"/>
+        </w:rPr>
+        <w:t>A </w:t>
+      </w:r>
+      <w:r>
+        <w:rPr>
+          <w:b/>
+          <w:bCs/>
+          <w:lang w:val="en-US"/>
+        </w:rPr>
+        <w:t>factory function</w:t>
+      </w:r>
+      <w:r>
+        <w:rPr>
+          <w:lang w:val="en-US"/>
+        </w:rPr>
+        <w:t xml:space="preserve"> is any function which is not a class or constructor that returns a (presumably new) </w:t>
+      </w:r>
+      <w:r>
+        <w:rPr>
+          <w:lang w:val="en-US"/>
+        </w:rPr>
+        <w:t>object.</w:t>
+      </w:r>
+      <w:r>
+        <w:rPr>
+          <w:lang w:val="en-US"/>
+        </w:rPr>
+        <w:br/>
+      </w:r>
+      <w:r>
+        <w:drawing>
+          <wp:inline distT="0" distB="0" distL="0" distR="0" wp14:anchorId="066FCBF7" wp14:editId="09F07802">
+            <wp:extent cx="4706007" cy="3915321"/>
+            <wp:effectExtent l="0" t="0" r="0" b="9525"/>
+            <wp:docPr id="3" name="Picture 3"/>
+            <wp:cNvGraphicFramePr>
+              <a:graphicFrameLocks xmlns:a="http://schemas.openxmlformats.org/drawingml/2006/main" noChangeAspect="1"/>
+            </wp:cNvGraphicFramePr>
+            <a:graphic xmlns:a="http://schemas.openxmlformats.org/drawingml/2006/main">
+              <a:graphicData uri="http://schemas.openxmlformats.org/drawingml/2006/picture">
+                <pic:pic xmlns:pic="http://schemas.openxmlformats.org/drawingml/2006/picture">
+                  <pic:nvPicPr>
+                    <pic:cNvPr id="1" name=""/>
+                    <pic:cNvPicPr/>
+                  </pic:nvPicPr>
+                  <pic:blipFill>
+                    <a:blip r:embed="rId7"/>
+                    <a:stretch>
+                      <a:fillRect/>
+                    </a:stretch>
+                  </pic:blipFill>
+                  <pic:spPr>
+                    <a:xfrm>
+                      <a:off x="0" y="0"/>
+                      <a:ext cx="4706007" cy="3915321"/>
+                    </a:xfrm>
+                    <a:prstGeom prst="rect">
+                      <a:avLst/>
+                    </a:prstGeom>
+                  </pic:spPr>
+                </pic:pic>
+              </a:graphicData>
+            </a:graphic>
+          </wp:inline>
+        </w:drawing>
+      </w:r>
+    </w:p>
+    <w:p>
+      <w:pPr>
+        <w:pStyle w:val="Heading1"/>
+      </w:pPr>
+      <w:r>
+        <w:t>Question 2: Object inheritance in JavaScript</w:t>
       </w:r>
     </w:p>
     <w:p>
@@ -51,7 +518,10 @@
         </w:numPr>
       </w:pPr>
       <w:r>
-        <w:t>Explain how ‘this’ works in JavaScript, and how to control it using bind</w:t>
+        <w:t>Use your course assignment 1 to d</w:t>
+      </w:r>
+      <w:r>
+        <w:t xml:space="preserve">emonstrate concatenative and prototypal inheritance in JavaScript and contrast them. </w:t>
       </w:r>
     </w:p>
     <w:p>
@@ -63,48 +533,7 @@
         </w:numPr>
       </w:pPr>
       <w:r>
-        <w:t xml:space="preserve">Use your course assignment </w:t>
-      </w:r>
-      <w:r>
-        <w:t xml:space="preserve">1 </w:t>
-      </w:r>
-      <w:r>
-        <w:t>to demonstrate</w:t>
-      </w:r>
-    </w:p>
-    <w:p>
-      <w:pPr>
-        <w:pStyle w:val="ListParagraph"/>
-        <w:numPr>
-          <w:ilvl w:val="1"/>
-          <w:numId w:val="1"/>
-        </w:numPr>
-      </w:pPr>
-      <w:r>
-        <w:t>the use of prototypes and constructors in creating and using JavaScript objects</w:t>
-      </w:r>
-    </w:p>
-    <w:p>
-      <w:pPr>
-        <w:pStyle w:val="ListParagraph"/>
-        <w:numPr>
-          <w:ilvl w:val="1"/>
-          <w:numId w:val="1"/>
-        </w:numPr>
-      </w:pPr>
-      <w:r>
-        <w:t>the</w:t>
-      </w:r>
-      <w:r>
-        <w:t xml:space="preserve"> use of factory functions and direct object creation in JavaScript</w:t>
-      </w:r>
-    </w:p>
-    <w:p>
-      <w:pPr>
-        <w:pStyle w:val="Heading1"/>
-      </w:pPr>
-      <w:r>
-        <w:t>Question 2: Object inheritance in JavaScript</w:t>
+        <w:t xml:space="preserve">Explain the inner workings of the techniques. </w:t>
       </w:r>
     </w:p>
     <w:p>
@@ -116,10 +545,15 @@
         </w:numPr>
       </w:pPr>
       <w:r>
-        <w:t>Use your course assignment 1 to d</w:t>
-      </w:r>
-      <w:r>
-        <w:t xml:space="preserve">emonstrate concatenative and prototypal inheritance in JavaScript and contrast them. </w:t>
+        <w:t>Include use of factory functions, constructors and the class keyword.</w:t>
+      </w:r>
+    </w:p>
+    <w:p>
+      <w:pPr>
+        <w:pStyle w:val="Heading1"/>
+      </w:pPr>
+      <w:r>
+        <w:t>Question 3: Functional Programming in JavaScript</w:t>
       </w:r>
     </w:p>
     <w:p>
@@ -131,7 +565,7 @@
         </w:numPr>
       </w:pPr>
       <w:r>
-        <w:t xml:space="preserve">Explain the inner workings of the techniques. </w:t>
+        <w:t>Compare object-oriented and functional programming.</w:t>
       </w:r>
     </w:p>
     <w:p>
@@ -143,15 +577,7 @@
         </w:numPr>
       </w:pPr>
       <w:r>
-        <w:t>Include use of factory functions, constructors and the class keyword.</w:t>
-      </w:r>
-    </w:p>
-    <w:p>
-      <w:pPr>
-        <w:pStyle w:val="Heading1"/>
-      </w:pPr>
-      <w:r>
-        <w:t>Question 3: Functional Programming in JavaScript</w:t>
+        <w:t>Summarise functional programming in JavaScript.</w:t>
       </w:r>
     </w:p>
     <w:p>
@@ -163,7 +589,7 @@
         </w:numPr>
       </w:pPr>
       <w:r>
-        <w:t>Compare object-oriented and functional programming.</w:t>
+        <w:t>Explain Higher-order functions</w:t>
       </w:r>
     </w:p>
     <w:p>
@@ -175,30 +601,6 @@
         </w:numPr>
       </w:pPr>
       <w:r>
-        <w:t>Summarise functional programming in JavaScript.</w:t>
-      </w:r>
-    </w:p>
-    <w:p>
-      <w:pPr>
-        <w:pStyle w:val="ListParagraph"/>
-        <w:numPr>
-          <w:ilvl w:val="0"/>
-          <w:numId w:val="1"/>
-        </w:numPr>
-      </w:pPr>
-      <w:r>
-        <w:t>Explain Higher-order functions</w:t>
-      </w:r>
-    </w:p>
-    <w:p>
-      <w:pPr>
-        <w:pStyle w:val="ListParagraph"/>
-        <w:numPr>
-          <w:ilvl w:val="0"/>
-          <w:numId w:val="1"/>
-        </w:numPr>
-      </w:pPr>
-      <w:r>
         <w:t>Use your course assignment 2 to demonstrate higher-order functions and their use in JavaScript programming. Include the relevant Array and Function methods as part of your demonstration.</w:t>
       </w:r>
     </w:p>
@@ -249,7 +651,15 @@
         </w:numPr>
       </w:pPr>
       <w:r>
-        <w:t>Include callbacks, promises and async/await in your explanation</w:t>
+        <w:t xml:space="preserve">Include </w:t>
+      </w:r>
+      <w:proofErr w:type="spellStart"/>
+      <w:r>
+        <w:t>callbacks</w:t>
+      </w:r>
+      <w:proofErr w:type="spellEnd"/>
+      <w:r>
+        <w:t>, promises and async/await in your explanation</w:t>
       </w:r>
     </w:p>
     <w:p>
@@ -260,6 +670,7 @@
         </w:rPr>
       </w:pPr>
       <w:r>
+        <w:lastRenderedPageBreak/>
         <w:t>Question 5: Client/server programming</w:t>
       </w:r>
     </w:p>
@@ -290,7 +701,15 @@
         <w:t xml:space="preserve"> asynchronous </w:t>
       </w:r>
       <w:r>
-        <w:t>client/server programming using both XmlHttpRequest and fetch</w:t>
+        <w:t xml:space="preserve">client/server programming using both </w:t>
+      </w:r>
+      <w:proofErr w:type="spellStart"/>
+      <w:r>
+        <w:t>XmlHttpRequest</w:t>
+      </w:r>
+      <w:proofErr w:type="spellEnd"/>
+      <w:r>
+        <w:t xml:space="preserve"> and fetch</w:t>
       </w:r>
     </w:p>
     <w:p>
@@ -524,7 +943,7 @@
     <w:p/>
     <w:sectPr>
       <w:pgSz w:w="12240" w:h="15840"/>
-      <w:pgMar w:top="1701" w:right="1134" w:bottom="1701" w:left="1134" w:header="708" w:footer="708" w:gutter="0"/>
+      <w:pgMar w:top="720" w:right="720" w:bottom="720" w:left="720" w:header="708" w:footer="708" w:gutter="0"/>
       <w:cols w:space="708"/>
       <w:docGrid w:linePitch="360"/>
     </w:sectPr>
@@ -533,7 +952,7 @@
 </file>
 
 <file path=word/numbering.xml><?xml version="1.0" encoding="utf-8"?>
-<w:numbering xmlns:wpc="http://schemas.microsoft.com/office/word/2010/wordprocessingCanvas" xmlns:cx="http://schemas.microsoft.com/office/drawing/2014/chartex" xmlns:cx1="http://schemas.microsoft.com/office/drawing/2015/9/8/chartex" xmlns:cx2="http://schemas.microsoft.com/office/drawing/2015/10/21/chartex" xmlns:cx3="http://schemas.microsoft.com/office/drawing/2016/5/9/chartex" xmlns:cx4="http://schemas.microsoft.com/office/drawing/2016/5/10/chartex" xmlns:cx5="http://schemas.microsoft.com/office/drawing/2016/5/11/chartex" xmlns:cx6="http://schemas.microsoft.com/office/drawing/2016/5/12/chartex" xmlns:cx7="http://schemas.microsoft.com/office/drawing/2016/5/13/chartex" xmlns:cx8="http://schemas.microsoft.com/office/drawing/2016/5/14/chartex" xmlns:mc="http://schemas.openxmlformats.org/markup-compatibility/2006" xmlns:aink="http://schemas.microsoft.com/office/drawing/2016/ink" xmlns:am3d="http://schemas.microsoft.com/office/drawing/2017/model3d" xmlns:o="urn:schemas-microsoft-com:office:office" xmlns:r="http://schemas.openxmlformats.org/officeDocument/2006/relationships" xmlns:m="http://schemas.openxmlformats.org/officeDocument/2006/math" xmlns:v="urn:schemas-microsoft-com:vml" xmlns:wp14="http://schemas.microsoft.com/office/word/2010/wordprocessingDrawing" xmlns:wp="http://schemas.openxmlformats.org/drawingml/2006/wordprocessingDrawing" xmlns:w10="urn:schemas-microsoft-com:office:word" xmlns:w="http://schemas.openxmlformats.org/wordprocessingml/2006/main" xmlns:w14="http://schemas.microsoft.com/office/word/2010/wordml" xmlns:w15="http://schemas.microsoft.com/office/word/2012/wordml" xmlns:w16cex="http://schemas.microsoft.com/office/word/2018/wordml/cex" xmlns:w16cid="http://schemas.microsoft.com/office/word/2016/wordml/cid" xmlns:w16="http://schemas.microsoft.com/office/word/2018/wordml" xmlns:w16se="http://schemas.microsoft.com/office/word/2015/wordml/symex" xmlns:wpg="http://schemas.microsoft.com/office/word/2010/wordprocessingGroup" xmlns:wpi="http://schemas.microsoft.com/office/word/2010/wordprocessingInk" xmlns:wne="http://schemas.microsoft.com/office/word/2006/wordml" xmlns:wps="http://schemas.microsoft.com/office/word/2010/wordprocessingShape" mc:Ignorable="w14 w15 w16se w16cid w16 w16cex wp14">
+<w:numbering xmlns:wpc="http://schemas.microsoft.com/office/word/2010/wordprocessingCanvas" xmlns:cx="http://schemas.microsoft.com/office/drawing/2014/chartex" xmlns:cx1="http://schemas.microsoft.com/office/drawing/2015/9/8/chartex" xmlns:cx2="http://schemas.microsoft.com/office/drawing/2015/10/21/chartex" xmlns:cx3="http://schemas.microsoft.com/office/drawing/2016/5/9/chartex" xmlns:cx4="http://schemas.microsoft.com/office/drawing/2016/5/10/chartex" xmlns:cx5="http://schemas.microsoft.com/office/drawing/2016/5/11/chartex" xmlns:cx6="http://schemas.microsoft.com/office/drawing/2016/5/12/chartex" xmlns:cx7="http://schemas.microsoft.com/office/drawing/2016/5/13/chartex" xmlns:cx8="http://schemas.microsoft.com/office/drawing/2016/5/14/chartex" xmlns:mc="http://schemas.openxmlformats.org/markup-compatibility/2006" xmlns:aink="http://schemas.microsoft.com/office/drawing/2016/ink" xmlns:am3d="http://schemas.microsoft.com/office/drawing/2017/model3d" xmlns:o="urn:schemas-microsoft-com:office:office" xmlns:r="http://schemas.openxmlformats.org/officeDocument/2006/relationships" xmlns:m="http://schemas.openxmlformats.org/officeDocument/2006/math" xmlns:v="urn:schemas-microsoft-com:vml" xmlns:wp14="http://schemas.microsoft.com/office/word/2010/wordprocessingDrawing" xmlns:wp="http://schemas.openxmlformats.org/drawingml/2006/wordprocessingDrawing" xmlns:w10="urn:schemas-microsoft-com:office:word" xmlns:w="http://schemas.openxmlformats.org/wordprocessingml/2006/main" xmlns:w14="http://schemas.microsoft.com/office/word/2010/wordml" xmlns:w15="http://schemas.microsoft.com/office/word/2012/wordml" xmlns:w16cid="http://schemas.microsoft.com/office/word/2016/wordml/cid" xmlns:w16se="http://schemas.microsoft.com/office/word/2015/wordml/symex" xmlns:wpg="http://schemas.microsoft.com/office/word/2010/wordprocessingGroup" xmlns:wpi="http://schemas.microsoft.com/office/word/2010/wordprocessingInk" xmlns:wne="http://schemas.microsoft.com/office/word/2006/wordml" xmlns:wps="http://schemas.microsoft.com/office/word/2010/wordprocessingShape" mc:Ignorable="w14 w15 w16se w16cid wp14">
   <w:abstractNum w:abstractNumId="0" w15:restartNumberingAfterBreak="0">
     <w:nsid w:val="1EC77CDE"/>
     <w:multiLevelType w:val="hybridMultilevel"/>
@@ -1096,6 +1515,268 @@
       </w:pPr>
       <w:rPr>
         <w:rFonts w:ascii="Wingdings" w:hAnsi="Wingdings" w:hint="default"/>
+      </w:rPr>
+    </w:lvl>
+  </w:abstractNum>
+  <w:abstractNum w:abstractNumId="5" w15:restartNumberingAfterBreak="0">
+    <w:nsid w:val="40CA531A"/>
+    <w:multiLevelType w:val="hybridMultilevel"/>
+    <w:tmpl w:val="BC1AA1A8"/>
+    <w:lvl w:ilvl="0" w:tplc="04090001">
+      <w:start w:val="1"/>
+      <w:numFmt w:val="bullet"/>
+      <w:lvlText w:val=""/>
+      <w:lvlJc w:val="left"/>
+      <w:pPr>
+        <w:ind w:left="1080" w:hanging="360"/>
+      </w:pPr>
+      <w:rPr>
+        <w:rFonts w:ascii="Symbol" w:hAnsi="Symbol" w:hint="default"/>
+      </w:rPr>
+    </w:lvl>
+    <w:lvl w:ilvl="1" w:tplc="04090003" w:tentative="1">
+      <w:start w:val="1"/>
+      <w:numFmt w:val="bullet"/>
+      <w:lvlText w:val="o"/>
+      <w:lvlJc w:val="left"/>
+      <w:pPr>
+        <w:ind w:left="1800" w:hanging="360"/>
+      </w:pPr>
+      <w:rPr>
+        <w:rFonts w:ascii="Courier New" w:hAnsi="Courier New" w:cs="Courier New" w:hint="default"/>
+      </w:rPr>
+    </w:lvl>
+    <w:lvl w:ilvl="2" w:tplc="04090005" w:tentative="1">
+      <w:start w:val="1"/>
+      <w:numFmt w:val="bullet"/>
+      <w:lvlText w:val=""/>
+      <w:lvlJc w:val="left"/>
+      <w:pPr>
+        <w:ind w:left="2520" w:hanging="360"/>
+      </w:pPr>
+      <w:rPr>
+        <w:rFonts w:ascii="Wingdings" w:hAnsi="Wingdings" w:hint="default"/>
+      </w:rPr>
+    </w:lvl>
+    <w:lvl w:ilvl="3" w:tplc="04090001" w:tentative="1">
+      <w:start w:val="1"/>
+      <w:numFmt w:val="bullet"/>
+      <w:lvlText w:val=""/>
+      <w:lvlJc w:val="left"/>
+      <w:pPr>
+        <w:ind w:left="3240" w:hanging="360"/>
+      </w:pPr>
+      <w:rPr>
+        <w:rFonts w:ascii="Symbol" w:hAnsi="Symbol" w:hint="default"/>
+      </w:rPr>
+    </w:lvl>
+    <w:lvl w:ilvl="4" w:tplc="04090003" w:tentative="1">
+      <w:start w:val="1"/>
+      <w:numFmt w:val="bullet"/>
+      <w:lvlText w:val="o"/>
+      <w:lvlJc w:val="left"/>
+      <w:pPr>
+        <w:ind w:left="3960" w:hanging="360"/>
+      </w:pPr>
+      <w:rPr>
+        <w:rFonts w:ascii="Courier New" w:hAnsi="Courier New" w:cs="Courier New" w:hint="default"/>
+      </w:rPr>
+    </w:lvl>
+    <w:lvl w:ilvl="5" w:tplc="04090005" w:tentative="1">
+      <w:start w:val="1"/>
+      <w:numFmt w:val="bullet"/>
+      <w:lvlText w:val=""/>
+      <w:lvlJc w:val="left"/>
+      <w:pPr>
+        <w:ind w:left="4680" w:hanging="360"/>
+      </w:pPr>
+      <w:rPr>
+        <w:rFonts w:ascii="Wingdings" w:hAnsi="Wingdings" w:hint="default"/>
+      </w:rPr>
+    </w:lvl>
+    <w:lvl w:ilvl="6" w:tplc="04090001" w:tentative="1">
+      <w:start w:val="1"/>
+      <w:numFmt w:val="bullet"/>
+      <w:lvlText w:val=""/>
+      <w:lvlJc w:val="left"/>
+      <w:pPr>
+        <w:ind w:left="5400" w:hanging="360"/>
+      </w:pPr>
+      <w:rPr>
+        <w:rFonts w:ascii="Symbol" w:hAnsi="Symbol" w:hint="default"/>
+      </w:rPr>
+    </w:lvl>
+    <w:lvl w:ilvl="7" w:tplc="04090003" w:tentative="1">
+      <w:start w:val="1"/>
+      <w:numFmt w:val="bullet"/>
+      <w:lvlText w:val="o"/>
+      <w:lvlJc w:val="left"/>
+      <w:pPr>
+        <w:ind w:left="6120" w:hanging="360"/>
+      </w:pPr>
+      <w:rPr>
+        <w:rFonts w:ascii="Courier New" w:hAnsi="Courier New" w:cs="Courier New" w:hint="default"/>
+      </w:rPr>
+    </w:lvl>
+    <w:lvl w:ilvl="8" w:tplc="04090005" w:tentative="1">
+      <w:start w:val="1"/>
+      <w:numFmt w:val="bullet"/>
+      <w:lvlText w:val=""/>
+      <w:lvlJc w:val="left"/>
+      <w:pPr>
+        <w:ind w:left="6840" w:hanging="360"/>
+      </w:pPr>
+      <w:rPr>
+        <w:rFonts w:ascii="Wingdings" w:hAnsi="Wingdings" w:hint="default"/>
+      </w:rPr>
+    </w:lvl>
+  </w:abstractNum>
+  <w:abstractNum w:abstractNumId="6" w15:restartNumberingAfterBreak="0">
+    <w:nsid w:val="7DF9119B"/>
+    <w:multiLevelType w:val="multilevel"/>
+    <w:tmpl w:val="51B6165C"/>
+    <w:lvl w:ilvl="0">
+      <w:start w:val="1"/>
+      <w:numFmt w:val="bullet"/>
+      <w:lvlText w:val=""/>
+      <w:lvlJc w:val="left"/>
+      <w:pPr>
+        <w:tabs>
+          <w:tab w:val="num" w:pos="720"/>
+        </w:tabs>
+        <w:ind w:left="720" w:hanging="360"/>
+      </w:pPr>
+      <w:rPr>
+        <w:rFonts w:ascii="Symbol" w:hAnsi="Symbol" w:hint="default"/>
+        <w:sz w:val="20"/>
+      </w:rPr>
+    </w:lvl>
+    <w:lvl w:ilvl="1" w:tentative="1">
+      <w:start w:val="1"/>
+      <w:numFmt w:val="bullet"/>
+      <w:lvlText w:val=""/>
+      <w:lvlJc w:val="left"/>
+      <w:pPr>
+        <w:tabs>
+          <w:tab w:val="num" w:pos="1440"/>
+        </w:tabs>
+        <w:ind w:left="1440" w:hanging="360"/>
+      </w:pPr>
+      <w:rPr>
+        <w:rFonts w:ascii="Symbol" w:hAnsi="Symbol" w:hint="default"/>
+        <w:sz w:val="20"/>
+      </w:rPr>
+    </w:lvl>
+    <w:lvl w:ilvl="2" w:tentative="1">
+      <w:start w:val="1"/>
+      <w:numFmt w:val="bullet"/>
+      <w:lvlText w:val=""/>
+      <w:lvlJc w:val="left"/>
+      <w:pPr>
+        <w:tabs>
+          <w:tab w:val="num" w:pos="2160"/>
+        </w:tabs>
+        <w:ind w:left="2160" w:hanging="360"/>
+      </w:pPr>
+      <w:rPr>
+        <w:rFonts w:ascii="Symbol" w:hAnsi="Symbol" w:hint="default"/>
+        <w:sz w:val="20"/>
+      </w:rPr>
+    </w:lvl>
+    <w:lvl w:ilvl="3" w:tentative="1">
+      <w:start w:val="1"/>
+      <w:numFmt w:val="bullet"/>
+      <w:lvlText w:val=""/>
+      <w:lvlJc w:val="left"/>
+      <w:pPr>
+        <w:tabs>
+          <w:tab w:val="num" w:pos="2880"/>
+        </w:tabs>
+        <w:ind w:left="2880" w:hanging="360"/>
+      </w:pPr>
+      <w:rPr>
+        <w:rFonts w:ascii="Symbol" w:hAnsi="Symbol" w:hint="default"/>
+        <w:sz w:val="20"/>
+      </w:rPr>
+    </w:lvl>
+    <w:lvl w:ilvl="4" w:tentative="1">
+      <w:start w:val="1"/>
+      <w:numFmt w:val="bullet"/>
+      <w:lvlText w:val=""/>
+      <w:lvlJc w:val="left"/>
+      <w:pPr>
+        <w:tabs>
+          <w:tab w:val="num" w:pos="3600"/>
+        </w:tabs>
+        <w:ind w:left="3600" w:hanging="360"/>
+      </w:pPr>
+      <w:rPr>
+        <w:rFonts w:ascii="Symbol" w:hAnsi="Symbol" w:hint="default"/>
+        <w:sz w:val="20"/>
+      </w:rPr>
+    </w:lvl>
+    <w:lvl w:ilvl="5" w:tentative="1">
+      <w:start w:val="1"/>
+      <w:numFmt w:val="bullet"/>
+      <w:lvlText w:val=""/>
+      <w:lvlJc w:val="left"/>
+      <w:pPr>
+        <w:tabs>
+          <w:tab w:val="num" w:pos="4320"/>
+        </w:tabs>
+        <w:ind w:left="4320" w:hanging="360"/>
+      </w:pPr>
+      <w:rPr>
+        <w:rFonts w:ascii="Symbol" w:hAnsi="Symbol" w:hint="default"/>
+        <w:sz w:val="20"/>
+      </w:rPr>
+    </w:lvl>
+    <w:lvl w:ilvl="6" w:tentative="1">
+      <w:start w:val="1"/>
+      <w:numFmt w:val="bullet"/>
+      <w:lvlText w:val=""/>
+      <w:lvlJc w:val="left"/>
+      <w:pPr>
+        <w:tabs>
+          <w:tab w:val="num" w:pos="5040"/>
+        </w:tabs>
+        <w:ind w:left="5040" w:hanging="360"/>
+      </w:pPr>
+      <w:rPr>
+        <w:rFonts w:ascii="Symbol" w:hAnsi="Symbol" w:hint="default"/>
+        <w:sz w:val="20"/>
+      </w:rPr>
+    </w:lvl>
+    <w:lvl w:ilvl="7" w:tentative="1">
+      <w:start w:val="1"/>
+      <w:numFmt w:val="bullet"/>
+      <w:lvlText w:val=""/>
+      <w:lvlJc w:val="left"/>
+      <w:pPr>
+        <w:tabs>
+          <w:tab w:val="num" w:pos="5760"/>
+        </w:tabs>
+        <w:ind w:left="5760" w:hanging="360"/>
+      </w:pPr>
+      <w:rPr>
+        <w:rFonts w:ascii="Symbol" w:hAnsi="Symbol" w:hint="default"/>
+        <w:sz w:val="20"/>
+      </w:rPr>
+    </w:lvl>
+    <w:lvl w:ilvl="8" w:tentative="1">
+      <w:start w:val="1"/>
+      <w:numFmt w:val="bullet"/>
+      <w:lvlText w:val=""/>
+      <w:lvlJc w:val="left"/>
+      <w:pPr>
+        <w:tabs>
+          <w:tab w:val="num" w:pos="6480"/>
+        </w:tabs>
+        <w:ind w:left="6480" w:hanging="360"/>
+      </w:pPr>
+      <w:rPr>
+        <w:rFonts w:ascii="Symbol" w:hAnsi="Symbol" w:hint="default"/>
+        <w:sz w:val="20"/>
       </w:rPr>
     </w:lvl>
   </w:abstractNum>
@@ -1114,11 +1795,17 @@
   <w:num w:numId="5">
     <w:abstractNumId w:val="3"/>
   </w:num>
+  <w:num w:numId="6">
+    <w:abstractNumId w:val="6"/>
+  </w:num>
+  <w:num w:numId="7">
+    <w:abstractNumId w:val="5"/>
+  </w:num>
 </w:numbering>
 </file>
 
 <file path=word/styles.xml><?xml version="1.0" encoding="utf-8"?>
-<w:styles xmlns:mc="http://schemas.openxmlformats.org/markup-compatibility/2006" xmlns:r="http://schemas.openxmlformats.org/officeDocument/2006/relationships" xmlns:w="http://schemas.openxmlformats.org/wordprocessingml/2006/main" xmlns:w14="http://schemas.microsoft.com/office/word/2010/wordml" xmlns:w15="http://schemas.microsoft.com/office/word/2012/wordml" xmlns:w16cex="http://schemas.microsoft.com/office/word/2018/wordml/cex" xmlns:w16cid="http://schemas.microsoft.com/office/word/2016/wordml/cid" xmlns:w16="http://schemas.microsoft.com/office/word/2018/wordml" xmlns:w16se="http://schemas.microsoft.com/office/word/2015/wordml/symex" mc:Ignorable="w14 w15 w16se w16cid w16 w16cex">
+<w:styles xmlns:mc="http://schemas.openxmlformats.org/markup-compatibility/2006" xmlns:r="http://schemas.openxmlformats.org/officeDocument/2006/relationships" xmlns:w="http://schemas.openxmlformats.org/wordprocessingml/2006/main" xmlns:w14="http://schemas.microsoft.com/office/word/2010/wordml" xmlns:w15="http://schemas.microsoft.com/office/word/2012/wordml" xmlns:w16cid="http://schemas.microsoft.com/office/word/2016/wordml/cid" xmlns:w16se="http://schemas.microsoft.com/office/word/2015/wordml/symex" mc:Ignorable="w14 w15 w16se w16cid">
   <w:docDefaults>
     <w:rPrDefault>
       <w:rPr>
@@ -1240,6 +1927,7 @@
     <w:lsdException w:name="HTML Sample" w:semiHidden="1" w:unhideWhenUsed="1"/>
     <w:lsdException w:name="HTML Typewriter" w:semiHidden="1" w:unhideWhenUsed="1"/>
     <w:lsdException w:name="HTML Variable" w:semiHidden="1" w:unhideWhenUsed="1"/>
+    <w:lsdException w:name="Normal Table" w:semiHidden="1" w:unhideWhenUsed="1"/>
     <w:lsdException w:name="annotation subject" w:semiHidden="1" w:unhideWhenUsed="1"/>
     <w:lsdException w:name="No List" w:semiHidden="1" w:unhideWhenUsed="1"/>
     <w:lsdException w:name="Outline List 1" w:semiHidden="1" w:unhideWhenUsed="1"/>
@@ -1286,8 +1974,10 @@
     <w:lsdException w:name="Table Subtle 2" w:semiHidden="1" w:unhideWhenUsed="1"/>
     <w:lsdException w:name="Table Web 1" w:semiHidden="1" w:unhideWhenUsed="1"/>
     <w:lsdException w:name="Table Web 2" w:semiHidden="1" w:unhideWhenUsed="1"/>
+    <w:lsdException w:name="Table Web 3" w:semiHidden="1" w:unhideWhenUsed="1"/>
     <w:lsdException w:name="Balloon Text" w:semiHidden="1" w:unhideWhenUsed="1"/>
     <w:lsdException w:name="Table Grid" w:uiPriority="59"/>
+    <w:lsdException w:name="Table Theme" w:semiHidden="1" w:unhideWhenUsed="1"/>
     <w:lsdException w:name="Placeholder Text" w:semiHidden="1"/>
     <w:lsdException w:name="No Spacing" w:uiPriority="1" w:qFormat="1"/>
     <w:lsdException w:name="Light Shading" w:uiPriority="60"/>
@@ -1563,7 +2253,6 @@
   <w:style w:type="character" w:default="1" w:styleId="DefaultParagraphFont">
     <w:name w:val="Default Paragraph Font"/>
     <w:uiPriority w:val="1"/>
-    <w:semiHidden/>
     <w:unhideWhenUsed/>
   </w:style>
   <w:style w:type="table" w:default="1" w:styleId="TableNormal">
@@ -1767,6 +2456,19 @@
       <w:rFonts w:ascii="Segoe UI" w:hAnsi="Segoe UI" w:cs="Segoe UI"/>
       <w:sz w:val="18"/>
       <w:szCs w:val="18"/>
+    </w:rPr>
+  </w:style>
+  <w:style w:type="paragraph" w:styleId="NormalWeb">
+    <w:name w:val="Normal (Web)"/>
+    <w:basedOn w:val="Normal"/>
+    <w:uiPriority w:val="99"/>
+    <w:semiHidden/>
+    <w:unhideWhenUsed/>
+    <w:rsid w:val="00604833"/>
+    <w:rPr>
+      <w:rFonts w:ascii="Times New Roman" w:hAnsi="Times New Roman" w:cs="Times New Roman"/>
+      <w:sz w:val="24"/>
+      <w:szCs w:val="24"/>
     </w:rPr>
   </w:style>
 </w:styles>
